--- a/content/posts/(WIP)infrastructure/ru.docx
+++ b/content/posts/(WIP)infrastructure/ru.docx
@@ -7,7 +7,19 @@
         <w:jc w:val="both"/>
       </w:pPr>
       <w:r>
-        <w:t>Что мы обычно ассоциируем с великими цивилизациями? Если речь о древнем мире — архитектурные памятники, вроде Египетских пирамид, Парфенона и Стоунхенджа. Если о сравнительно недавней истории — произведения искусства и технические подвиги, например, запуск Спутника и высадка на Луну.</w:t>
+        <w:t xml:space="preserve">Что мы обычно ассоциируем с великими цивилизациями? Если речь о древнем мире — </w:t>
+      </w:r>
+      <w:r>
+        <w:t xml:space="preserve">это </w:t>
+      </w:r>
+      <w:r>
+        <w:t xml:space="preserve">архитектурные памятники, вроде Египетских пирамид, Парфенона и Стоунхенджа. Если о сравнительно недавней истории — </w:t>
+      </w:r>
+      <w:r>
+        <w:t xml:space="preserve">это </w:t>
+      </w:r>
+      <w:r>
+        <w:t>произведения искусства и технические подвиги, например, запуск Спутника и высадка на Луну.</w:t>
       </w:r>
     </w:p>
     <w:p>
@@ -15,88 +27,83 @@
         <w:jc w:val="both"/>
       </w:pPr>
       <w:r>
-        <w:t xml:space="preserve">Но все это — вершина айсберга. </w:t>
+        <w:t xml:space="preserve">Но все это — </w:t>
+      </w:r>
+      <w:r>
+        <w:t xml:space="preserve">лишь </w:t>
+      </w:r>
+      <w:r>
+        <w:t xml:space="preserve">вершина айсберга. </w:t>
+      </w:r>
+      <w:r>
+        <w:t xml:space="preserve">Глядя на пирамиды и Стоунхендж, </w:t>
+      </w:r>
+      <w:r>
+        <w:t xml:space="preserve">сложно поверить в то, что они были построены обычными людьми. Некоторые до сих пор не верят. Чтобы  понять, как </w:t>
+      </w:r>
+      <w:proofErr w:type="gramStart"/>
+      <w:r>
+        <w:t>это</w:t>
+      </w:r>
+      <w:proofErr w:type="gramEnd"/>
+      <w:r>
+        <w:t xml:space="preserve"> возможно, нужно посмотреть, что лежит в основе всех цивилизаций – от древнего Египта до будущих межзвездных империй.</w:t>
       </w:r>
     </w:p>
     <w:p>
       <w:pPr>
         <w:jc w:val="both"/>
       </w:pPr>
+      <w:r>
+        <w:t>Египет</w:t>
+      </w:r>
+      <w:r>
+        <w:t xml:space="preserve"> формировался вокруг дельты Нила</w:t>
+      </w:r>
+      <w:r>
+        <w:t>. На то есть много причин, в числе которых плодородная земля и возможность перевозить материалы для тех самых пирамид на речных кораблях.</w:t>
+      </w:r>
     </w:p>
     <w:p>
       <w:pPr>
         <w:jc w:val="both"/>
       </w:pPr>
+      <w:r>
+        <w:t xml:space="preserve">Древняя Греция располагалась на берегу Средиземного моря, и знаменита, в числе прочего, своими морскими кораблями. Но Римская империя пошла дальше. Она раскинулась не только по берегам, но и зашла далеко вглубь континентальной Европы. И </w:t>
+      </w:r>
+      <w:r>
+        <w:t>нам даже не надо гадать, как она это сделала</w:t>
+      </w:r>
+      <w:r>
+        <w:t>: римские дороги, мосты и акведуки прочно стоят на своих местах до сих пор.</w:t>
+      </w:r>
     </w:p>
     <w:p>
       <w:pPr>
         <w:jc w:val="both"/>
       </w:pPr>
+      <w:r>
+        <w:t>Лишь современная западная цивилизация смогла превзойти ри</w:t>
+      </w:r>
+      <w:r>
+        <w:t>млян, создав тепловые двигатели.</w:t>
+      </w:r>
     </w:p>
     <w:p>
       <w:pPr>
         <w:jc w:val="both"/>
       </w:pPr>
-    </w:p>
-    <w:p>
-      <w:pPr>
-        <w:jc w:val="both"/>
-      </w:pPr>
-    </w:p>
-    <w:p>
-      <w:pPr>
-        <w:jc w:val="both"/>
-      </w:pPr>
-      <w:r>
-        <w:t>Почему человеческая система наземного транспорта устроена именно так, как устроена?</w:t>
-      </w:r>
-    </w:p>
-    <w:p>
-      <w:pPr>
-        <w:jc w:val="both"/>
-      </w:pPr>
-      <w:r>
-        <w:t>Кто-то (включая меня) хотел бы полностью отказаться от частного транспорта, а кто-то – от общественных дорог (</w:t>
-      </w:r>
-      <w:r>
-        <w:t>я</w:t>
-      </w:r>
-      <w:r>
-        <w:t>, честно говоря, не очень понимаю эту позицию, но</w:t>
-      </w:r>
-      <w:r>
-        <w:t xml:space="preserve"> факт в том, что</w:t>
-      </w:r>
-      <w:r>
-        <w:t xml:space="preserve"> она существует). В</w:t>
-      </w:r>
-      <w:r>
-        <w:t xml:space="preserve"> реальности</w:t>
-      </w:r>
-      <w:r>
-        <w:t xml:space="preserve"> же</w:t>
-      </w:r>
-      <w:r>
-        <w:t xml:space="preserve"> используется компромисс между коллективистским и индивидуалистским решениями. Почему? Потому что это экономически оптимально. А что делает решение экономически оптимальным? Ну, отчасти – организация экономики, но в первую очередь – </w:t>
-      </w:r>
-      <w:r>
-        <w:t>законы природы.</w:t>
-      </w:r>
-    </w:p>
-    <w:p>
-      <w:pPr>
-        <w:jc w:val="both"/>
-      </w:pPr>
-      <w:r>
-        <w:t xml:space="preserve">Воздушный транспорт уже куда менее </w:t>
-      </w:r>
-      <w:proofErr w:type="spellStart"/>
-      <w:r>
-        <w:t>индивидуалистичен</w:t>
-      </w:r>
-      <w:proofErr w:type="spellEnd"/>
-      <w:r>
-        <w:t>. Хотя частный легкомоторный самолет по стоимости идентичен обычному автомобилю, используются они на порядки реже</w:t>
+      <w:r>
+        <w:t xml:space="preserve">Уже замечаете общую тенденцию? Нет, это не развитие транспорта, хотя он и играет в истории ключевую роль. Это </w:t>
+      </w:r>
+      <w:r>
+        <w:rPr>
+          <w:i/>
+        </w:rPr>
+        <w:t>инфраструктура</w:t>
+      </w:r>
+      <w:r>
+        <w:t>.</w:t>
       </w:r>
     </w:p>
     <w:sectPr>
@@ -557,7 +564,7 @@
   <a:extraClrSchemeLst/>
   <a:extLst>
     <a:ext uri="{05A4C25C-085E-4340-85A3-A5531E510DB2}">
-      <thm15:themeFamily xmlns:thm15="http://schemas.microsoft.com/office/thememl/2012/main" xmlns="" name="Office Theme" id="{62F939B6-93AF-4DB8-9C6B-D6C7DFDC589F}" vid="{4A3C46E8-61CC-4603-A589-7422A47A8E4A}"/>
+      <thm15:themeFamily xmlns="" xmlns:thm15="http://schemas.microsoft.com/office/thememl/2012/main" name="Office Theme" id="{62F939B6-93AF-4DB8-9C6B-D6C7DFDC589F}" vid="{4A3C46E8-61CC-4603-A589-7422A47A8E4A}"/>
     </a:ext>
   </a:extLst>
 </a:theme>

--- a/content/posts/(WIP)infrastructure/ru.docx
+++ b/content/posts/(WIP)infrastructure/ru.docx
@@ -3,6 +3,37 @@
 <w:document xmlns:ve="http://schemas.openxmlformats.org/markup-compatibility/2006" xmlns:o="urn:schemas-microsoft-com:office:office" xmlns:r="http://schemas.openxmlformats.org/officeDocument/2006/relationships" xmlns:m="http://schemas.openxmlformats.org/officeDocument/2006/math" xmlns:v="urn:schemas-microsoft-com:vml" xmlns:wp="http://schemas.openxmlformats.org/drawingml/2006/wordprocessingDrawing" xmlns:w10="urn:schemas-microsoft-com:office:word" xmlns:w="http://schemas.openxmlformats.org/wordprocessingml/2006/main" xmlns:wne="http://schemas.microsoft.com/office/word/2006/wordml">
   <w:body>
     <w:p>
+      <w:r>
+        <w:t>"Документальные подтверждения посещения Земли более развитой инопланетной цивилизацией", 1988, совершенно секретно:</w:t>
+      </w:r>
+    </w:p>
+    <w:p>
+      <w:r>
+        <w:t>[</w:t>
+      </w:r>
+      <w:proofErr w:type="spellStart"/>
+      <w:r>
+        <w:rPr>
+          <w:lang w:val="en-US"/>
+        </w:rPr>
+        <w:t>buran</w:t>
+      </w:r>
+      <w:proofErr w:type="spellEnd"/>
+      <w:r>
+        <w:t>]</w:t>
+      </w:r>
+    </w:p>
+    <w:p>
+      <w:r>
+        <w:t xml:space="preserve">А если серьезно, то об этой картинке можно говорить </w:t>
+      </w:r>
+    </w:p>
+    <w:p>
+      <w:pPr>
+        <w:jc w:val="both"/>
+      </w:pPr>
+    </w:p>
+    <w:p>
       <w:pPr>
         <w:jc w:val="both"/>
       </w:pPr>
@@ -39,62 +70,100 @@
         <w:t xml:space="preserve">Глядя на пирамиды и Стоунхендж, </w:t>
       </w:r>
       <w:r>
-        <w:t xml:space="preserve">сложно поверить в то, что они были построены обычными людьми. Некоторые до сих пор не верят. Чтобы  понять, как </w:t>
+        <w:t>сложно поверить в то, что они были построены обычными людьми. Некоторые до сих пор не верят</w:t>
+      </w:r>
+      <w:r>
+        <w:t xml:space="preserve"> (как, впрочем, и в высадку на Луну)</w:t>
+      </w:r>
+      <w:r>
+        <w:t>. Чтобы  понять, как это</w:t>
+      </w:r>
+      <w:r>
+        <w:t xml:space="preserve"> было</w:t>
+      </w:r>
+      <w:r>
+        <w:t xml:space="preserve"> возможно, нужно посмотреть, что лежит в основе всех цивилизаций – от древнего </w:t>
+      </w:r>
+      <w:r>
+        <w:t>Рима</w:t>
+      </w:r>
+      <w:r>
+        <w:t xml:space="preserve"> до будущих межзвездных империй.</w:t>
+      </w:r>
+    </w:p>
+    <w:p>
+      <w:pPr>
+        <w:jc w:val="both"/>
+      </w:pPr>
+      <w:r>
+        <w:t xml:space="preserve">Задним числом мы, конечно, оцениваем развитость цивилизаций прошлого в сравнении с </w:t>
       </w:r>
       <w:proofErr w:type="gramStart"/>
       <w:r>
-        <w:t>это</w:t>
+        <w:t>нашей</w:t>
       </w:r>
       <w:proofErr w:type="gramEnd"/>
       <w:r>
-        <w:t xml:space="preserve"> возможно, нужно посмотреть, что лежит в основе всех цивилизаций – от древнего Египта до будущих межзвездных империй.</w:t>
-      </w:r>
-    </w:p>
-    <w:p>
-      <w:pPr>
-        <w:jc w:val="both"/>
-      </w:pPr>
-      <w:r>
-        <w:t>Египет</w:t>
-      </w:r>
-      <w:r>
-        <w:t xml:space="preserve"> формировался вокруг дельты Нила</w:t>
-      </w:r>
-      <w:r>
-        <w:t>. На то есть много причин, в числе которых плодородная земля и возможность перевозить материалы для тех самых пирамид на речных кораблях.</w:t>
-      </w:r>
-    </w:p>
-    <w:p>
-      <w:pPr>
-        <w:jc w:val="both"/>
-      </w:pPr>
-      <w:r>
-        <w:t xml:space="preserve">Древняя Греция располагалась на берегу Средиземного моря, и знаменита, в числе прочего, своими морскими кораблями. Но Римская империя пошла дальше. Она раскинулась не только по берегам, но и зашла далеко вглубь континентальной Европы. И </w:t>
-      </w:r>
-      <w:r>
-        <w:t>нам даже не надо гадать, как она это сделала</w:t>
-      </w:r>
-      <w:r>
-        <w:t>: римские дороги, мосты и акведуки прочно стоят на своих местах до сих пор.</w:t>
-      </w:r>
-    </w:p>
-    <w:p>
-      <w:pPr>
-        <w:jc w:val="both"/>
-      </w:pPr>
-      <w:r>
-        <w:t>Лишь современная западная цивилизация смогла превзойти ри</w:t>
-      </w:r>
-      <w:r>
-        <w:t>млян, создав тепловые двигатели.</w:t>
-      </w:r>
-    </w:p>
-    <w:p>
-      <w:pPr>
-        <w:jc w:val="both"/>
-      </w:pPr>
-      <w:r>
-        <w:t xml:space="preserve">Уже замечаете общую тенденцию? Нет, это не развитие транспорта, хотя он и играет в истории ключевую роль. Это </w:t>
+        <w:t xml:space="preserve"> соб</w:t>
+      </w:r>
+      <w:r>
+        <w:t>ственной. И в таких условиях первая позиция в рейтинге безоговорочно отходит Древнему Риму.</w:t>
+      </w:r>
+    </w:p>
+    <w:p>
+      <w:pPr>
+        <w:jc w:val="both"/>
+      </w:pPr>
+      <w:r>
+        <w:t>Раньше могущественные империи были ограничены берегами рек или морей, потому что единственным серьезным транспортным средством был корабль. Рим первым смог</w:t>
+      </w:r>
+      <w:r>
+        <w:t xml:space="preserve"> перейти на полностью сухопутный образ жизни, построив дороги, многие из которых существуют до сих пор.</w:t>
+      </w:r>
+      <w:r>
+        <w:t xml:space="preserve"> Лишь относительно современные железные дороги превзошли римскую транспортную систему.</w:t>
+      </w:r>
+    </w:p>
+    <w:p>
+      <w:pPr>
+        <w:jc w:val="both"/>
+      </w:pPr>
+      <w:r>
+        <w:t xml:space="preserve">А еще в Древнем Риме впервые появились водопровод и канализация — </w:t>
+      </w:r>
+      <w:r>
+        <w:t>возможно, наиболее существенные</w:t>
+      </w:r>
+      <w:r>
+        <w:t xml:space="preserve"> фактор</w:t>
+      </w:r>
+      <w:r>
+        <w:t>ы</w:t>
+      </w:r>
+      <w:r>
+        <w:t xml:space="preserve"> уве</w:t>
+      </w:r>
+      <w:r>
+        <w:t>личения продолжительности жизни</w:t>
+      </w:r>
+      <w:r>
+        <w:t>.</w:t>
+      </w:r>
+    </w:p>
+    <w:p>
+      <w:pPr>
+        <w:jc w:val="both"/>
+      </w:pPr>
+      <w:r>
+        <w:t xml:space="preserve">Я, конечно, намекаю, что великую цивилизацию от </w:t>
+      </w:r>
+      <w:proofErr w:type="gramStart"/>
+      <w:r>
+        <w:t>обычной</w:t>
+      </w:r>
+      <w:proofErr w:type="gramEnd"/>
+      <w:r>
+        <w:t xml:space="preserve"> отличает в первую очередь </w:t>
       </w:r>
       <w:r>
         <w:rPr>
@@ -103,7 +172,185 @@
         <w:t>инфраструктура</w:t>
       </w:r>
       <w:r>
+        <w:t xml:space="preserve">. В узком смысле это дороги, </w:t>
+      </w:r>
+      <w:r>
+        <w:t xml:space="preserve">каналы, </w:t>
+      </w:r>
+      <w:r>
+        <w:t xml:space="preserve">водопроводы, линии электропередач и связь. В </w:t>
+      </w:r>
+      <w:proofErr w:type="gramStart"/>
+      <w:r>
+        <w:t>широком</w:t>
+      </w:r>
+      <w:proofErr w:type="gramEnd"/>
+      <w:r>
+        <w:t xml:space="preserve"> это также </w:t>
+      </w:r>
+      <w:r>
+        <w:t xml:space="preserve">почта, </w:t>
+      </w:r>
+      <w:r>
+        <w:t xml:space="preserve">общественный транспорт, здравоохранение, </w:t>
+      </w:r>
+      <w:r>
+        <w:t xml:space="preserve">образование. </w:t>
+      </w:r>
+    </w:p>
+    <w:p>
+      <w:pPr>
+        <w:jc w:val="both"/>
+      </w:pPr>
+      <w:r>
+        <w:t>Пытаясь дать максимально общее определение инфраструктуры, я автоматически пришел к ответу на вопрос о том, почему лишь немногие цивилизации становятся великими.</w:t>
+      </w:r>
+    </w:p>
+    <w:p>
+      <w:pPr>
+        <w:jc w:val="both"/>
+      </w:pPr>
+      <w:r>
+        <w:rPr>
+          <w:i/>
+        </w:rPr>
+        <w:t>Инфраструктура</w:t>
+      </w:r>
+      <w:r>
+        <w:t xml:space="preserve"> — это система, создание которой требует колоссальных вложений и которая окупается очень медленно. Но на большом промежутке времени это самое выгодное вложение из </w:t>
+      </w:r>
+      <w:proofErr w:type="gramStart"/>
+      <w:r>
+        <w:t>возможных</w:t>
+      </w:r>
+      <w:proofErr w:type="gramEnd"/>
+      <w:r>
         <w:t>.</w:t>
+      </w:r>
+    </w:p>
+    <w:p>
+      <w:pPr>
+        <w:jc w:val="both"/>
+      </w:pPr>
+      <w:r>
+        <w:t xml:space="preserve">Создание инфраструктуры требует от цивилизации способности пожертвовать меньшей выгодой сейчас </w:t>
+      </w:r>
+      <w:proofErr w:type="gramStart"/>
+      <w:r>
+        <w:t>ради</w:t>
+      </w:r>
+      <w:proofErr w:type="gramEnd"/>
+      <w:r>
+        <w:t xml:space="preserve"> большей потом. </w:t>
+      </w:r>
+      <w:r>
+        <w:t xml:space="preserve">Такое поведение никогда не было и никогда не будет типичным по причинам, которые мы </w:t>
+      </w:r>
+      <w:r>
+        <w:t>[</w:t>
+      </w:r>
+      <w:r>
+        <w:t>уже обсуждали в контексте парадокса Ферми</w:t>
+      </w:r>
+      <w:r>
+        <w:t>]</w:t>
+      </w:r>
+      <w:r>
+        <w:t xml:space="preserve">. Погоня за прибылью — это не современное изобретение. Она существовала всегда, просто раньше из нее не делали </w:t>
+      </w:r>
+      <w:r>
+        <w:t>[</w:t>
+      </w:r>
+      <w:r>
+        <w:t>религию</w:t>
+      </w:r>
+      <w:r>
+        <w:t>]</w:t>
+      </w:r>
+      <w:r>
+        <w:t>.</w:t>
+      </w:r>
+    </w:p>
+    <w:p>
+      <w:pPr>
+        <w:jc w:val="both"/>
+      </w:pPr>
+      <w:r>
+        <w:lastRenderedPageBreak/>
+        <w:t xml:space="preserve">Но зачем нам общее определение инфраструктуры? </w:t>
+      </w:r>
+      <w:r>
+        <w:t>Как обычно</w:t>
+      </w:r>
+      <w:r>
+        <w:t>, для предсказания будущего.</w:t>
+      </w:r>
+    </w:p>
+    <w:p>
+      <w:pPr>
+        <w:jc w:val="both"/>
+      </w:pPr>
+    </w:p>
+    <w:p>
+      <w:pPr>
+        <w:jc w:val="both"/>
+      </w:pPr>
+      <w:r>
+        <w:t xml:space="preserve">Инфраструктура определяет цивилизацию (план Маршалла, </w:t>
+      </w:r>
+      <w:proofErr w:type="spellStart"/>
+      <w:r>
+        <w:t>mass</w:t>
+      </w:r>
+      <w:proofErr w:type="spellEnd"/>
+      <w:r>
+        <w:t xml:space="preserve"> </w:t>
+      </w:r>
+      <w:proofErr w:type="spellStart"/>
+      <w:r>
+        <w:t>ef</w:t>
+      </w:r>
+      <w:r>
+        <w:rPr>
+          <w:lang w:val="en-US"/>
+        </w:rPr>
+        <w:t>fect</w:t>
+      </w:r>
+      <w:proofErr w:type="spellEnd"/>
+      <w:r>
+        <w:t xml:space="preserve">, </w:t>
+      </w:r>
+      <w:r>
+        <w:t>Китай)</w:t>
+      </w:r>
+    </w:p>
+    <w:p>
+      <w:pPr>
+        <w:jc w:val="both"/>
+      </w:pPr>
+    </w:p>
+    <w:p>
+      <w:pPr>
+        <w:jc w:val="both"/>
+      </w:pPr>
+    </w:p>
+    <w:p>
+      <w:pPr>
+        <w:jc w:val="both"/>
+      </w:pPr>
+      <w:r>
+        <w:t xml:space="preserve">Кстати, причина, по которой современные сооружения рассыпаются через пару десятков лет, а греко-римские </w:t>
+      </w:r>
+      <w:proofErr w:type="gramStart"/>
+      <w:r>
+        <w:t>стоят по сей</w:t>
+      </w:r>
+      <w:proofErr w:type="gramEnd"/>
+      <w:r>
+        <w:t xml:space="preserve"> день, не в том, что у нас хуже цемент или ленивее рабочие. У инженеров есть поговорка: «Кто угодно может спроектировать мост, способный стоять. Но только инженер может сделать мост, который стоит еле-еле». </w:t>
+      </w:r>
+      <w:r>
+        <w:t xml:space="preserve">Ее смысл в том, что не столь важна долговечность структуры, сколь ее стоимость. Римские акведуки, может, и стоят до сих пор, но их строительство стоило в тысячи раз больше в сравнении с современными трубопроводами. </w:t>
       </w:r>
     </w:p>
     <w:sectPr>
